--- a/src/main/resources/会议管理系统需求.docx
+++ b/src/main/resources/会议管理系统需求.docx
@@ -893,9 +893,6 @@
     <w:p>
       <w:pPr>
         <w:ind w:firstLine="480"/>
-        <w:rPr>
-          <w:rFonts w:hint="eastAsia"/>
-        </w:rPr>
       </w:pPr>
       <w:r>
         <w:rPr>
@@ -938,19 +935,19 @@
       <w:pPr>
         <w:pStyle w:val="3"/>
         <w:rPr>
+          <w:rFonts w:ascii="宋体" w:hAnsi="宋体"/>
+        </w:rPr>
+      </w:pPr>
+      <w:r>
+        <w:rPr>
+          <w:rFonts w:asciiTheme="minorEastAsia" w:eastAsiaTheme="minorEastAsia" w:hAnsiTheme="minorEastAsia"/>
+        </w:rPr>
+        <w:t>4.2.1</w:t>
+      </w:r>
+      <w:r>
+        <w:rPr>
           <w:rFonts w:ascii="宋体" w:hAnsi="宋体" w:hint="eastAsia"/>
         </w:rPr>
-      </w:pPr>
-      <w:r>
-        <w:rPr>
-          <w:rFonts w:asciiTheme="minorEastAsia" w:eastAsiaTheme="minorEastAsia" w:hAnsiTheme="minorEastAsia"/>
-        </w:rPr>
-        <w:t>4.2.1</w:t>
-      </w:r>
-      <w:r>
-        <w:rPr>
-          <w:rFonts w:ascii="宋体" w:hAnsi="宋体" w:hint="eastAsia"/>
-        </w:rPr>
         <w:t>增加</w:t>
       </w:r>
       <w:r>
@@ -1041,13 +1038,7 @@
         <w:rPr>
           <w:rFonts w:hint="eastAsia"/>
         </w:rPr>
-        <w:t>会议室位置</w:t>
-      </w:r>
-      <w:r>
-        <w:rPr>
-          <w:rFonts w:hint="eastAsia"/>
-        </w:rPr>
-        <w:t>。</w:t>
+        <w:t>会议室位置。</w:t>
       </w:r>
     </w:p>
     <w:p>
@@ -1107,9 +1098,6 @@
     <w:p>
       <w:pPr>
         <w:ind w:firstLine="480"/>
-        <w:rPr>
-          <w:rFonts w:hint="eastAsia"/>
-        </w:rPr>
       </w:pPr>
       <w:r>
         <w:rPr>
@@ -1155,16 +1143,54 @@
       </w:r>
       <w:r>
         <w:t>会议日期和会议室。</w:t>
+      </w:r>
+    </w:p>
+    <w:p>
+      <w:pPr>
+        <w:ind w:firstLine="480"/>
+      </w:pPr>
+      <w:r>
+        <w:rPr>
+          <w:rFonts w:hint="eastAsia"/>
+        </w:rPr>
+        <w:t>会议室</w:t>
+      </w:r>
+      <w:r>
+        <w:t>预定成功后，后</w:t>
+      </w:r>
+      <w:r>
+        <w:rPr>
+          <w:rFonts w:hint="eastAsia"/>
+        </w:rPr>
+        <w:t>自动</w:t>
+      </w:r>
+      <w:r>
+        <w:t>发送</w:t>
+      </w:r>
+      <w:r>
+        <w:rPr>
+          <w:rFonts w:hint="eastAsia"/>
+        </w:rPr>
+        <w:t>邮件</w:t>
       </w:r>
       <w:bookmarkStart w:id="0" w:name="_GoBack"/>
       <w:bookmarkEnd w:id="0"/>
-    </w:p>
-    <w:p>
-      <w:pPr>
-        <w:ind w:firstLine="480"/>
-        <w:rPr>
-          <w:rFonts w:hint="eastAsia"/>
-        </w:rPr>
+      <w:r>
+        <w:t>给</w:t>
+      </w:r>
+      <w:r>
+        <w:rPr>
+          <w:rFonts w:hint="eastAsia"/>
+        </w:rPr>
+        <w:t>相应的</w:t>
+      </w:r>
+      <w:r>
+        <w:t>参会人员。</w:t>
+      </w:r>
+    </w:p>
+    <w:p>
+      <w:pPr>
+        <w:ind w:firstLine="480"/>
       </w:pPr>
     </w:p>
     <w:sectPr>
